--- a/Assignment_2/Assignment_2.docx
+++ b/Assignment_2/Assignment_2.docx
@@ -1,6 +1,6 @@
 
 <file path=word/document.xml><?xml version="1.0" encoding="utf-8"?>
-<w:document xmlns:wpc="http://schemas.microsoft.com/office/word/2010/wordprocessingCanvas" xmlns:cx="http://schemas.microsoft.com/office/drawing/2014/chartex" xmlns:cx1="http://schemas.microsoft.com/office/drawing/2015/9/8/chartex" xmlns:cx2="http://schemas.microsoft.com/office/drawing/2015/10/21/chartex" xmlns:cx3="http://schemas.microsoft.com/office/drawing/2016/5/9/chartex" xmlns:cx4="http://schemas.microsoft.com/office/drawing/2016/5/10/chartex" xmlns:cx5="http://schemas.microsoft.com/office/drawing/2016/5/11/chartex" xmlns:cx6="http://schemas.microsoft.com/office/drawing/2016/5/12/chartex" xmlns:cx7="http://schemas.microsoft.com/office/drawing/2016/5/13/chartex" xmlns:cx8="http://schemas.microsoft.com/office/drawing/2016/5/14/chartex" xmlns:mc="http://schemas.openxmlformats.org/markup-compatibility/2006" xmlns:aink="http://schemas.microsoft.com/office/drawing/2016/ink" xmlns:am3d="http://schemas.microsoft.com/office/drawing/2017/model3d" xmlns:o="urn:schemas-microsoft-com:office:office" xmlns:r="http://schemas.openxmlformats.org/officeDocument/2006/relationships" xmlns:m="http://schemas.openxmlformats.org/officeDocument/2006/math" xmlns:v="urn:schemas-microsoft-com:vml" xmlns:wp14="http://schemas.microsoft.com/office/word/2010/wordprocessingDrawing" xmlns:wp="http://schemas.openxmlformats.org/drawingml/2006/wordprocessingDrawing" xmlns:w10="urn:schemas-microsoft-com:office:word" xmlns:w="http://schemas.openxmlformats.org/wordprocessingml/2006/main" xmlns:w14="http://schemas.microsoft.com/office/word/2010/wordml" xmlns:w15="http://schemas.microsoft.com/office/word/2012/wordml" xmlns:w16cex="http://schemas.microsoft.com/office/word/2018/wordml/cex" xmlns:w16cid="http://schemas.microsoft.com/office/word/2016/wordml/cid" xmlns:w16="http://schemas.microsoft.com/office/word/2018/wordml" xmlns:w16sdtdh="http://schemas.microsoft.com/office/word/2020/wordml/sdtdatahash" xmlns:w16se="http://schemas.microsoft.com/office/word/2015/wordml/symex" xmlns:wpg="http://schemas.microsoft.com/office/word/2010/wordprocessingGroup" xmlns:wpi="http://schemas.microsoft.com/office/word/2010/wordprocessingInk" xmlns:wne="http://schemas.microsoft.com/office/word/2006/wordml" xmlns:wps="http://schemas.microsoft.com/office/word/2010/wordprocessingShape" mc:Ignorable="w14 w15 w16se w16cid w16 w16cex w16sdtdh wp14">
+<w:document xmlns:wpc="http://schemas.microsoft.com/office/word/2010/wordprocessingCanvas" xmlns:cx="http://schemas.microsoft.com/office/drawing/2014/chartex" xmlns:cx1="http://schemas.microsoft.com/office/drawing/2015/9/8/chartex" xmlns:cx2="http://schemas.microsoft.com/office/drawing/2015/10/21/chartex" xmlns:cx3="http://schemas.microsoft.com/office/drawing/2016/5/9/chartex" xmlns:cx4="http://schemas.microsoft.com/office/drawing/2016/5/10/chartex" xmlns:cx5="http://schemas.microsoft.com/office/drawing/2016/5/11/chartex" xmlns:cx6="http://schemas.microsoft.com/office/drawing/2016/5/12/chartex" xmlns:cx7="http://schemas.microsoft.com/office/drawing/2016/5/13/chartex" xmlns:cx8="http://schemas.microsoft.com/office/drawing/2016/5/14/chartex" xmlns:mc="http://schemas.openxmlformats.org/markup-compatibility/2006" xmlns:aink="http://schemas.microsoft.com/office/drawing/2016/ink" xmlns:am3d="http://schemas.microsoft.com/office/drawing/2017/model3d" xmlns:o="urn:schemas-microsoft-com:office:office" xmlns:oel="http://schemas.microsoft.com/office/2019/extlst" xmlns:r="http://schemas.openxmlformats.org/officeDocument/2006/relationships" xmlns:m="http://schemas.openxmlformats.org/officeDocument/2006/math" xmlns:v="urn:schemas-microsoft-com:vml" xmlns:wp14="http://schemas.microsoft.com/office/word/2010/wordprocessingDrawing" xmlns:wp="http://schemas.openxmlformats.org/drawingml/2006/wordprocessingDrawing" xmlns:w10="urn:schemas-microsoft-com:office:word" xmlns:w="http://schemas.openxmlformats.org/wordprocessingml/2006/main" xmlns:w14="http://schemas.microsoft.com/office/word/2010/wordml" xmlns:w15="http://schemas.microsoft.com/office/word/2012/wordml" xmlns:w16cex="http://schemas.microsoft.com/office/word/2018/wordml/cex" xmlns:w16cid="http://schemas.microsoft.com/office/word/2016/wordml/cid" xmlns:w16="http://schemas.microsoft.com/office/word/2018/wordml" xmlns:w16sdtdh="http://schemas.microsoft.com/office/word/2020/wordml/sdtdatahash" xmlns:w16se="http://schemas.microsoft.com/office/word/2015/wordml/symex" xmlns:wpg="http://schemas.microsoft.com/office/word/2010/wordprocessingGroup" xmlns:wpi="http://schemas.microsoft.com/office/word/2010/wordprocessingInk" xmlns:wne="http://schemas.microsoft.com/office/word/2006/wordml" xmlns:wps="http://schemas.microsoft.com/office/word/2010/wordprocessingShape" mc:Ignorable="w14 w15 w16se w16cid w16 w16cex w16sdtdh wp14">
   <w:body>
     <w:p>
       <w:pPr>
@@ -39,12 +39,22 @@
           <w:lang w:val="en-US"/>
         </w:rPr>
       </w:pPr>
-      <w:r>
-        <w:rPr>
-          <w:lang w:val="en-US"/>
-        </w:rPr>
-        <w:t>download  hero_hero_battles.sql</w:t>
-      </w:r>
+      <w:proofErr w:type="gramStart"/>
+      <w:r>
+        <w:rPr>
+          <w:lang w:val="en-US"/>
+        </w:rPr>
+        <w:t xml:space="preserve">download  </w:t>
+      </w:r>
+      <w:proofErr w:type="spellStart"/>
+      <w:r>
+        <w:rPr>
+          <w:lang w:val="en-US"/>
+        </w:rPr>
+        <w:t>hero_hero_battles.sql</w:t>
+      </w:r>
+      <w:proofErr w:type="spellEnd"/>
+      <w:proofErr w:type="gramEnd"/>
     </w:p>
     <w:p>
       <w:pPr>
@@ -61,7 +71,21 @@
         <w:rPr>
           <w:lang w:val="en-US"/>
         </w:rPr>
-        <w:t xml:space="preserve">open the file in mySQL workbench and </w:t>
+        <w:t xml:space="preserve">open the file in </w:t>
+      </w:r>
+      <w:proofErr w:type="spellStart"/>
+      <w:r>
+        <w:rPr>
+          <w:lang w:val="en-US"/>
+        </w:rPr>
+        <w:t>mySQL</w:t>
+      </w:r>
+      <w:proofErr w:type="spellEnd"/>
+      <w:r>
+        <w:rPr>
+          <w:lang w:val="en-US"/>
+        </w:rPr>
+        <w:t xml:space="preserve"> workbench and </w:t>
       </w:r>
     </w:p>
     <w:p>
@@ -79,7 +103,21 @@
         <w:rPr>
           <w:lang w:val="en-US"/>
         </w:rPr>
-        <w:t>run the script to create hero_battles table</w:t>
+        <w:t xml:space="preserve">run the script to create </w:t>
+      </w:r>
+      <w:proofErr w:type="spellStart"/>
+      <w:r>
+        <w:rPr>
+          <w:lang w:val="en-US"/>
+        </w:rPr>
+        <w:t>hero_battles</w:t>
+      </w:r>
+      <w:proofErr w:type="spellEnd"/>
+      <w:r>
+        <w:rPr>
+          <w:lang w:val="en-US"/>
+        </w:rPr>
+        <w:t xml:space="preserve"> table</w:t>
       </w:r>
       <w:r>
         <w:rPr>
@@ -173,7 +211,29 @@
           <w:szCs w:val="21"/>
           <w:lang w:eastAsia="en-IN"/>
         </w:rPr>
-        <w:t>Start by returning all rows and columns from the hero_battles data table.</w:t>
+        <w:t xml:space="preserve">Start by returning all rows and columns from the </w:t>
+      </w:r>
+      <w:proofErr w:type="spellStart"/>
+      <w:r>
+        <w:rPr>
+          <w:rFonts w:ascii="Arial" w:eastAsia="Times New Roman" w:hAnsi="Arial" w:cs="Arial"/>
+          <w:color w:val="0A192B"/>
+          <w:sz w:val="21"/>
+          <w:szCs w:val="21"/>
+          <w:lang w:eastAsia="en-IN"/>
+        </w:rPr>
+        <w:t>hero_battles</w:t>
+      </w:r>
+      <w:proofErr w:type="spellEnd"/>
+      <w:r>
+        <w:rPr>
+          <w:rFonts w:ascii="Arial" w:eastAsia="Times New Roman" w:hAnsi="Arial" w:cs="Arial"/>
+          <w:color w:val="0A192B"/>
+          <w:sz w:val="21"/>
+          <w:szCs w:val="21"/>
+          <w:lang w:eastAsia="en-IN"/>
+        </w:rPr>
+        <w:t xml:space="preserve"> data table.</w:t>
       </w:r>
     </w:p>
     <w:p>
@@ -200,7 +260,29 @@
           <w:szCs w:val="21"/>
           <w:lang w:eastAsia="en-IN"/>
         </w:rPr>
-        <w:t>Now return the same result set but sort the data by ascending the number of enemies (num_enemies) column.</w:t>
+        <w:t>Now return the same result set but sort the data by ascending the number of enemies (</w:t>
+      </w:r>
+      <w:proofErr w:type="spellStart"/>
+      <w:r>
+        <w:rPr>
+          <w:rFonts w:ascii="Arial" w:eastAsia="Times New Roman" w:hAnsi="Arial" w:cs="Arial"/>
+          <w:color w:val="0A192B"/>
+          <w:sz w:val="21"/>
+          <w:szCs w:val="21"/>
+          <w:lang w:eastAsia="en-IN"/>
+        </w:rPr>
+        <w:t>num_enemies</w:t>
+      </w:r>
+      <w:proofErr w:type="spellEnd"/>
+      <w:r>
+        <w:rPr>
+          <w:rFonts w:ascii="Arial" w:eastAsia="Times New Roman" w:hAnsi="Arial" w:cs="Arial"/>
+          <w:color w:val="0A192B"/>
+          <w:sz w:val="21"/>
+          <w:szCs w:val="21"/>
+          <w:lang w:eastAsia="en-IN"/>
+        </w:rPr>
+        <w:t>) column.</w:t>
       </w:r>
     </w:p>
     <w:p>
@@ -382,13 +464,7 @@
         <w:rPr>
           <w:lang w:val="en-US"/>
         </w:rPr>
-        <w:t>Activity 2</w:t>
-      </w:r>
-      <w:r>
-        <w:rPr>
-          <w:lang w:val="en-US"/>
-        </w:rPr>
-        <w:t>:</w:t>
+        <w:t>Activity 2:</w:t>
       </w:r>
       <w:r>
         <w:rPr>
@@ -462,7 +538,29 @@
           <w:szCs w:val="21"/>
           <w:lang w:eastAsia="en-IN"/>
         </w:rPr>
-        <w:t>Start by returning all rows and columns from the hero_battles data table.</w:t>
+        <w:t xml:space="preserve">Start by returning all rows and columns from the </w:t>
+      </w:r>
+      <w:proofErr w:type="spellStart"/>
+      <w:r>
+        <w:rPr>
+          <w:rFonts w:ascii="Arial" w:eastAsia="Times New Roman" w:hAnsi="Arial" w:cs="Arial"/>
+          <w:color w:val="0A192B"/>
+          <w:sz w:val="21"/>
+          <w:szCs w:val="21"/>
+          <w:lang w:eastAsia="en-IN"/>
+        </w:rPr>
+        <w:t>hero_battles</w:t>
+      </w:r>
+      <w:proofErr w:type="spellEnd"/>
+      <w:r>
+        <w:rPr>
+          <w:rFonts w:ascii="Arial" w:eastAsia="Times New Roman" w:hAnsi="Arial" w:cs="Arial"/>
+          <w:color w:val="0A192B"/>
+          <w:sz w:val="21"/>
+          <w:szCs w:val="21"/>
+          <w:lang w:eastAsia="en-IN"/>
+        </w:rPr>
+        <w:t xml:space="preserve"> data table.</w:t>
       </w:r>
     </w:p>
     <w:p>
@@ -516,7 +614,29 @@
           <w:szCs w:val="21"/>
           <w:lang w:eastAsia="en-IN"/>
         </w:rPr>
-        <w:t>Write a query to select the column name’s max and min. Hint: use MIN() and MAX().</w:t>
+        <w:t xml:space="preserve">Write a query to select the column name’s max and min. Hint: use </w:t>
+      </w:r>
+      <w:proofErr w:type="gramStart"/>
+      <w:r>
+        <w:rPr>
+          <w:rFonts w:ascii="Arial" w:eastAsia="Times New Roman" w:hAnsi="Arial" w:cs="Arial"/>
+          <w:color w:val="0A192B"/>
+          <w:sz w:val="21"/>
+          <w:szCs w:val="21"/>
+          <w:lang w:eastAsia="en-IN"/>
+        </w:rPr>
+        <w:t>MIN(</w:t>
+      </w:r>
+      <w:proofErr w:type="gramEnd"/>
+      <w:r>
+        <w:rPr>
+          <w:rFonts w:ascii="Arial" w:eastAsia="Times New Roman" w:hAnsi="Arial" w:cs="Arial"/>
+          <w:color w:val="0A192B"/>
+          <w:sz w:val="21"/>
+          <w:szCs w:val="21"/>
+          <w:lang w:eastAsia="en-IN"/>
+        </w:rPr>
+        <w:t>) and MAX().</w:t>
       </w:r>
     </w:p>
     <w:p>
@@ -543,8 +663,20 @@
           <w:szCs w:val="21"/>
           <w:lang w:eastAsia="en-IN"/>
         </w:rPr>
-        <w:t>Write a query to select both the sum and the average of the column num_enemies</w:t>
-      </w:r>
+        <w:t xml:space="preserve">Write a query to select both the sum and the average of the column </w:t>
+      </w:r>
+      <w:proofErr w:type="spellStart"/>
+      <w:r>
+        <w:rPr>
+          <w:rFonts w:ascii="Arial" w:eastAsia="Times New Roman" w:hAnsi="Arial" w:cs="Arial"/>
+          <w:color w:val="0A192B"/>
+          <w:sz w:val="21"/>
+          <w:szCs w:val="21"/>
+          <w:lang w:eastAsia="en-IN"/>
+        </w:rPr>
+        <w:t>num_enemies</w:t>
+      </w:r>
+      <w:proofErr w:type="spellEnd"/>
     </w:p>
     <w:p>
       <w:pPr>
@@ -781,34 +913,29 @@
           <w:szCs w:val="21"/>
           <w:lang w:eastAsia="en-IN"/>
         </w:rPr>
-        <w:t>Next, return the date, time, hour, month, second, and minute data for the hero_battles table based off of the date column. </w:t>
-      </w:r>
-    </w:p>
-    <w:p>
-      <w:pPr>
-        <w:numPr>
-          <w:ilvl w:val="0"/>
-          <w:numId w:val="3"/>
-        </w:numPr>
-        <w:shd w:val="clear" w:color="auto" w:fill="FFFFFF"/>
-        <w:spacing w:after="0" w:line="240" w:lineRule="auto"/>
-        <w:rPr>
-          <w:rFonts w:ascii="Arial" w:eastAsia="Times New Roman" w:hAnsi="Arial" w:cs="Arial"/>
-          <w:color w:val="0A192B"/>
-          <w:sz w:val="21"/>
-          <w:szCs w:val="21"/>
-          <w:lang w:eastAsia="en-IN"/>
-        </w:rPr>
-      </w:pPr>
-      <w:r>
-        <w:rPr>
-          <w:rFonts w:ascii="Arial" w:eastAsia="Times New Roman" w:hAnsi="Arial" w:cs="Arial"/>
-          <w:color w:val="0A192B"/>
-          <w:sz w:val="21"/>
-          <w:szCs w:val="21"/>
-          <w:lang w:eastAsia="en-IN"/>
-        </w:rPr>
-        <w:t>Create a histogram for the number of enemies fought. No need to round. </w:t>
+        <w:t xml:space="preserve">Next, return the date, time, hour, month, second, and minute data for the </w:t>
+      </w:r>
+      <w:proofErr w:type="spellStart"/>
+      <w:r>
+        <w:rPr>
+          <w:rFonts w:ascii="Arial" w:eastAsia="Times New Roman" w:hAnsi="Arial" w:cs="Arial"/>
+          <w:color w:val="0A192B"/>
+          <w:sz w:val="21"/>
+          <w:szCs w:val="21"/>
+          <w:lang w:eastAsia="en-IN"/>
+        </w:rPr>
+        <w:t>hero_battles</w:t>
+      </w:r>
+      <w:proofErr w:type="spellEnd"/>
+      <w:r>
+        <w:rPr>
+          <w:rFonts w:ascii="Arial" w:eastAsia="Times New Roman" w:hAnsi="Arial" w:cs="Arial"/>
+          <w:color w:val="0A192B"/>
+          <w:sz w:val="21"/>
+          <w:szCs w:val="21"/>
+          <w:lang w:eastAsia="en-IN"/>
+        </w:rPr>
+        <w:t xml:space="preserve"> table based off of the date column. </w:t>
       </w:r>
     </w:p>
     <w:p>
@@ -877,7 +1004,7 @@
 </file>
 
 <file path=word/numbering.xml><?xml version="1.0" encoding="utf-8"?>
-<w:numbering xmlns:wpc="http://schemas.microsoft.com/office/word/2010/wordprocessingCanvas" xmlns:cx="http://schemas.microsoft.com/office/drawing/2014/chartex" xmlns:cx1="http://schemas.microsoft.com/office/drawing/2015/9/8/chartex" xmlns:cx2="http://schemas.microsoft.com/office/drawing/2015/10/21/chartex" xmlns:cx3="http://schemas.microsoft.com/office/drawing/2016/5/9/chartex" xmlns:cx4="http://schemas.microsoft.com/office/drawing/2016/5/10/chartex" xmlns:cx5="http://schemas.microsoft.com/office/drawing/2016/5/11/chartex" xmlns:cx6="http://schemas.microsoft.com/office/drawing/2016/5/12/chartex" xmlns:cx7="http://schemas.microsoft.com/office/drawing/2016/5/13/chartex" xmlns:cx8="http://schemas.microsoft.com/office/drawing/2016/5/14/chartex" xmlns:mc="http://schemas.openxmlformats.org/markup-compatibility/2006" xmlns:aink="http://schemas.microsoft.com/office/drawing/2016/ink" xmlns:am3d="http://schemas.microsoft.com/office/drawing/2017/model3d" xmlns:o="urn:schemas-microsoft-com:office:office" xmlns:r="http://schemas.openxmlformats.org/officeDocument/2006/relationships" xmlns:m="http://schemas.openxmlformats.org/officeDocument/2006/math" xmlns:v="urn:schemas-microsoft-com:vml" xmlns:wp14="http://schemas.microsoft.com/office/word/2010/wordprocessingDrawing" xmlns:wp="http://schemas.openxmlformats.org/drawingml/2006/wordprocessingDrawing" xmlns:w10="urn:schemas-microsoft-com:office:word" xmlns:w="http://schemas.openxmlformats.org/wordprocessingml/2006/main" xmlns:w14="http://schemas.microsoft.com/office/word/2010/wordml" xmlns:w15="http://schemas.microsoft.com/office/word/2012/wordml" xmlns:w16cex="http://schemas.microsoft.com/office/word/2018/wordml/cex" xmlns:w16cid="http://schemas.microsoft.com/office/word/2016/wordml/cid" xmlns:w16="http://schemas.microsoft.com/office/word/2018/wordml" xmlns:w16sdtdh="http://schemas.microsoft.com/office/word/2020/wordml/sdtdatahash" xmlns:w16se="http://schemas.microsoft.com/office/word/2015/wordml/symex" xmlns:wpg="http://schemas.microsoft.com/office/word/2010/wordprocessingGroup" xmlns:wpi="http://schemas.microsoft.com/office/word/2010/wordprocessingInk" xmlns:wne="http://schemas.microsoft.com/office/word/2006/wordml" xmlns:wps="http://schemas.microsoft.com/office/word/2010/wordprocessingShape" mc:Ignorable="w14 w15 w16se w16cid w16 w16cex w16sdtdh wp14">
+<w:numbering xmlns:wpc="http://schemas.microsoft.com/office/word/2010/wordprocessingCanvas" xmlns:cx="http://schemas.microsoft.com/office/drawing/2014/chartex" xmlns:cx1="http://schemas.microsoft.com/office/drawing/2015/9/8/chartex" xmlns:cx2="http://schemas.microsoft.com/office/drawing/2015/10/21/chartex" xmlns:cx3="http://schemas.microsoft.com/office/drawing/2016/5/9/chartex" xmlns:cx4="http://schemas.microsoft.com/office/drawing/2016/5/10/chartex" xmlns:cx5="http://schemas.microsoft.com/office/drawing/2016/5/11/chartex" xmlns:cx6="http://schemas.microsoft.com/office/drawing/2016/5/12/chartex" xmlns:cx7="http://schemas.microsoft.com/office/drawing/2016/5/13/chartex" xmlns:cx8="http://schemas.microsoft.com/office/drawing/2016/5/14/chartex" xmlns:mc="http://schemas.openxmlformats.org/markup-compatibility/2006" xmlns:aink="http://schemas.microsoft.com/office/drawing/2016/ink" xmlns:am3d="http://schemas.microsoft.com/office/drawing/2017/model3d" xmlns:o="urn:schemas-microsoft-com:office:office" xmlns:oel="http://schemas.microsoft.com/office/2019/extlst" xmlns:r="http://schemas.openxmlformats.org/officeDocument/2006/relationships" xmlns:m="http://schemas.openxmlformats.org/officeDocument/2006/math" xmlns:v="urn:schemas-microsoft-com:vml" xmlns:wp14="http://schemas.microsoft.com/office/word/2010/wordprocessingDrawing" xmlns:wp="http://schemas.openxmlformats.org/drawingml/2006/wordprocessingDrawing" xmlns:w10="urn:schemas-microsoft-com:office:word" xmlns:w="http://schemas.openxmlformats.org/wordprocessingml/2006/main" xmlns:w14="http://schemas.microsoft.com/office/word/2010/wordml" xmlns:w15="http://schemas.microsoft.com/office/word/2012/wordml" xmlns:w16cex="http://schemas.microsoft.com/office/word/2018/wordml/cex" xmlns:w16cid="http://schemas.microsoft.com/office/word/2016/wordml/cid" xmlns:w16="http://schemas.microsoft.com/office/word/2018/wordml" xmlns:w16sdtdh="http://schemas.microsoft.com/office/word/2020/wordml/sdtdatahash" xmlns:w16se="http://schemas.microsoft.com/office/word/2015/wordml/symex" xmlns:wpg="http://schemas.microsoft.com/office/word/2010/wordprocessingGroup" xmlns:wpi="http://schemas.microsoft.com/office/word/2010/wordprocessingInk" xmlns:wne="http://schemas.microsoft.com/office/word/2006/wordml" xmlns:wps="http://schemas.microsoft.com/office/word/2010/wordprocessingShape" mc:Ignorable="w14 w15 w16se w16cid w16 w16cex w16sdtdh wp14">
   <w:abstractNum w:abstractNumId="0" w15:restartNumberingAfterBreak="0">
     <w:nsid w:val="F4926164"/>
     <w:multiLevelType w:val="hybridMultilevel"/>
@@ -1381,19 +1508,19 @@
       </w:pPr>
     </w:lvl>
   </w:abstractNum>
-  <w:num w:numId="1">
+  <w:num w:numId="1" w16cid:durableId="825047509">
     <w:abstractNumId w:val="4"/>
   </w:num>
-  <w:num w:numId="2">
+  <w:num w:numId="2" w16cid:durableId="1112743937">
     <w:abstractNumId w:val="1"/>
   </w:num>
-  <w:num w:numId="3">
+  <w:num w:numId="3" w16cid:durableId="2034768478">
     <w:abstractNumId w:val="3"/>
   </w:num>
-  <w:num w:numId="4">
+  <w:num w:numId="4" w16cid:durableId="416291786">
     <w:abstractNumId w:val="0"/>
   </w:num>
-  <w:num w:numId="5">
+  <w:num w:numId="5" w16cid:durableId="2003503326">
     <w:abstractNumId w:val="2"/>
   </w:num>
 </w:numbering>
